--- a/Test_BP/Fol_2k_files_500(2)/es-ES/file 500_2 - Copy (77).docx
+++ b/Test_BP/Fol_2k_files_500(2)/es-ES/file 500_2 - Copy (77).docx
@@ -1,7 +1,7 @@
 
 <file path=word/document.xml><?xml version="1.0" encoding="utf-8"?>
 <w:document xmlns:wpc="http://schemas.microsoft.com/office/word/2010/wordprocessingCanvas" xmlns:cx="http://schemas.microsoft.com/office/drawing/2014/chartex" xmlns:cx1="http://schemas.microsoft.com/office/drawing/2015/9/8/chartex" xmlns:cx2="http://schemas.microsoft.com/office/drawing/2015/10/21/chartex" xmlns:cx3="http://schemas.microsoft.com/office/drawing/2016/5/9/chartex" xmlns:cx4="http://schemas.microsoft.com/office/drawing/2016/5/10/chartex" xmlns:cx5="http://schemas.microsoft.com/office/drawing/2016/5/11/chartex" xmlns:mc="http://schemas.openxmlformats.org/markup-compatibility/2006" xmlns:o="urn:schemas-microsoft-com:office:office" xmlns:r="http://schemas.openxmlformats.org/officeDocument/2006/relationships" xmlns:m="http://schemas.openxmlformats.org/officeDocument/2006/math" xmlns:v="urn:schemas-microsoft-com:vml" xmlns:wp14="http://schemas.microsoft.com/office/word/2010/wordprocessingDrawing" xmlns:wp="http://schemas.openxmlformats.org/drawingml/2006/wordprocessingDrawing" xmlns:w10="urn:schemas-microsoft-com:office:word" xmlns:w="http://schemas.openxmlformats.org/wordprocessingml/2006/main" xmlns:w14="http://schemas.microsoft.com/office/word/2010/wordml" xmlns:w15="http://schemas.microsoft.com/office/word/2012/wordml" xmlns:wne="http://schemas.microsoft.com/office/word/2006/wordml" xmlns:wpg="http://schemas.microsoft.com/office/word/2010/wordprocessingGroup" xmlns:wpi="http://schemas.microsoft.com/office/word/2010/wordprocessingInk" xmlns:wps="http://schemas.microsoft.com/office/word/2010/wordprocessingShape" mc:Ignorable="w14 w15 wp14">
-  <!-- Generated by Aspose.Words for Java 20.12.0 -->
+  <!-- Generated by Aspose.Words for Java 21.10.0 -->
   <w:body>
     <w:p>
       <w:pPr>
@@ -35,44 +35,44 @@
           <w:highlight w:val="none"/>
           <w:u w:val="none" w:color="auto"/>
           <w:effect w:val="none"/>
-          <w:bdr w:val="nil"/>
-          <w:shd w:val="clear" w:color="auto" w:fill="auto"/>
-          <w:vertAlign w:val="baseline"/>
-          <w:rtl w:val="0"/>
-          <w:cs w:val="0"/>
-          <w:lang w:val="es-ES" w:eastAsia="zh-TW" w:bidi="ar-SA"/>
-        </w:rPr>
-        <w:t>t êèxcêèpt tôó sôó têèmpêèr mùütùüààl tààstêès môóthêèr.</w:t>
-      </w:r>
-      <w:r>
-        <w:rPr>
-          <w:rStyle w:val="DefaultParagraphFont"/>
-          <w:rFonts w:ascii="Calibri" w:eastAsia="Calibri" w:hAnsi="Calibri" w:cs="Calibri"/>
-          <w:b w:val="0"/>
-          <w:bCs w:val="0"/>
-          <w:i w:val="0"/>
-          <w:iCs w:val="0"/>
-          <w:caps w:val="0"/>
-          <w:smallCaps w:val="0"/>
-          <w:strike w:val="0"/>
-          <w:dstrike w:val="0"/>
-          <w:outline w:val="0"/>
-          <w:shadow w:val="0"/>
-          <w:emboss w:val="0"/>
-          <w:imprint w:val="0"/>
-          <w:noProof w:val="0"/>
-          <w:vanish w:val="0"/>
-          <w:color w:val="auto"/>
-          <w:spacing w:val="0"/>
-          <w:w w:val="100"/>
-          <w:kern w:val="0"/>
-          <w:position w:val="0"/>
-          <w:sz w:val="22"/>
-          <w:szCs w:val="22"/>
-          <w:highlight w:val="none"/>
-          <w:u w:val="none" w:color="auto"/>
-          <w:effect w:val="none"/>
-          <w:bdr w:val="nil"/>
+          <w:bdr w:val="none" w:sz="0" w:space="0" w:color="auto"/>
+          <w:shd w:val="clear" w:color="auto" w:fill="auto"/>
+          <w:vertAlign w:val="baseline"/>
+          <w:rtl w:val="0"/>
+          <w:cs w:val="0"/>
+          <w:lang w:val="es-ES" w:eastAsia="zh-TW" w:bidi="ar-SA"/>
+        </w:rPr>
+        <w:t>t éèxcéèpt tòò sòò téèmpéèr mûûtûûäæl täæstéès mòòthéèr.</w:t>
+      </w:r>
+      <w:r>
+        <w:rPr>
+          <w:rStyle w:val="DefaultParagraphFont"/>
+          <w:rFonts w:ascii="Calibri" w:eastAsia="Calibri" w:hAnsi="Calibri" w:cs="Calibri"/>
+          <w:b w:val="0"/>
+          <w:bCs w:val="0"/>
+          <w:i w:val="0"/>
+          <w:iCs w:val="0"/>
+          <w:caps w:val="0"/>
+          <w:smallCaps w:val="0"/>
+          <w:strike w:val="0"/>
+          <w:dstrike w:val="0"/>
+          <w:outline w:val="0"/>
+          <w:shadow w:val="0"/>
+          <w:emboss w:val="0"/>
+          <w:imprint w:val="0"/>
+          <w:noProof w:val="0"/>
+          <w:vanish w:val="0"/>
+          <w:color w:val="auto"/>
+          <w:spacing w:val="0"/>
+          <w:w w:val="100"/>
+          <w:kern w:val="0"/>
+          <w:position w:val="0"/>
+          <w:sz w:val="22"/>
+          <w:szCs w:val="22"/>
+          <w:highlight w:val="none"/>
+          <w:u w:val="none" w:color="auto"/>
+          <w:effect w:val="none"/>
+          <w:bdr w:val="none" w:sz="0" w:space="0" w:color="auto"/>
           <w:shd w:val="clear" w:color="auto" w:fill="auto"/>
           <w:vertAlign w:val="baseline"/>
           <w:rtl w:val="0"/>
@@ -109,44 +109,44 @@
           <w:highlight w:val="none"/>
           <w:u w:val="none" w:color="auto"/>
           <w:effect w:val="none"/>
-          <w:bdr w:val="nil"/>
-          <w:shd w:val="clear" w:color="auto" w:fill="auto"/>
-          <w:vertAlign w:val="baseline"/>
-          <w:rtl w:val="0"/>
-          <w:cs w:val="0"/>
-          <w:lang w:val="es-ES" w:eastAsia="zh-TW" w:bidi="ar-SA"/>
-        </w:rPr>
-        <w:t>Ìntéëréëstéëd cúúltîïvãátéëd îïts cõóntîïnúúîïng nõów yéët ãáréë.</w:t>
-      </w:r>
-      <w:r>
-        <w:rPr>
-          <w:rStyle w:val="DefaultParagraphFont"/>
-          <w:rFonts w:ascii="Calibri" w:eastAsia="Calibri" w:hAnsi="Calibri" w:cs="Calibri"/>
-          <w:b w:val="0"/>
-          <w:bCs w:val="0"/>
-          <w:i w:val="0"/>
-          <w:iCs w:val="0"/>
-          <w:caps w:val="0"/>
-          <w:smallCaps w:val="0"/>
-          <w:strike w:val="0"/>
-          <w:dstrike w:val="0"/>
-          <w:outline w:val="0"/>
-          <w:shadow w:val="0"/>
-          <w:emboss w:val="0"/>
-          <w:imprint w:val="0"/>
-          <w:noProof w:val="0"/>
-          <w:vanish w:val="0"/>
-          <w:color w:val="auto"/>
-          <w:spacing w:val="0"/>
-          <w:w w:val="100"/>
-          <w:kern w:val="0"/>
-          <w:position w:val="0"/>
-          <w:sz w:val="22"/>
-          <w:szCs w:val="22"/>
-          <w:highlight w:val="none"/>
-          <w:u w:val="none" w:color="auto"/>
-          <w:effect w:val="none"/>
-          <w:bdr w:val="nil"/>
+          <w:bdr w:val="none" w:sz="0" w:space="0" w:color="auto"/>
+          <w:shd w:val="clear" w:color="auto" w:fill="auto"/>
+          <w:vertAlign w:val="baseline"/>
+          <w:rtl w:val="0"/>
+          <w:cs w:val="0"/>
+          <w:lang w:val="es-ES" w:eastAsia="zh-TW" w:bidi="ar-SA"/>
+        </w:rPr>
+        <w:t>Ìntéêréêstéêd cûúltìîváåtéêd ìîts cõóntìînûúìîng nõów yéêt áåréê.</w:t>
+      </w:r>
+      <w:r>
+        <w:rPr>
+          <w:rStyle w:val="DefaultParagraphFont"/>
+          <w:rFonts w:ascii="Calibri" w:eastAsia="Calibri" w:hAnsi="Calibri" w:cs="Calibri"/>
+          <w:b w:val="0"/>
+          <w:bCs w:val="0"/>
+          <w:i w:val="0"/>
+          <w:iCs w:val="0"/>
+          <w:caps w:val="0"/>
+          <w:smallCaps w:val="0"/>
+          <w:strike w:val="0"/>
+          <w:dstrike w:val="0"/>
+          <w:outline w:val="0"/>
+          <w:shadow w:val="0"/>
+          <w:emboss w:val="0"/>
+          <w:imprint w:val="0"/>
+          <w:noProof w:val="0"/>
+          <w:vanish w:val="0"/>
+          <w:color w:val="auto"/>
+          <w:spacing w:val="0"/>
+          <w:w w:val="100"/>
+          <w:kern w:val="0"/>
+          <w:position w:val="0"/>
+          <w:sz w:val="22"/>
+          <w:szCs w:val="22"/>
+          <w:highlight w:val="none"/>
+          <w:u w:val="none" w:color="auto"/>
+          <w:effect w:val="none"/>
+          <w:bdr w:val="none" w:sz="0" w:space="0" w:color="auto"/>
           <w:shd w:val="clear" w:color="auto" w:fill="auto"/>
           <w:vertAlign w:val="baseline"/>
           <w:rtl w:val="0"/>
@@ -183,44 +183,44 @@
           <w:highlight w:val="none"/>
           <w:u w:val="none" w:color="auto"/>
           <w:effect w:val="none"/>
-          <w:bdr w:val="nil"/>
-          <w:shd w:val="clear" w:color="auto" w:fill="auto"/>
-          <w:vertAlign w:val="baseline"/>
-          <w:rtl w:val="0"/>
-          <w:cs w:val="0"/>
-          <w:lang w:val="es-ES" w:eastAsia="zh-TW" w:bidi="ar-SA"/>
-        </w:rPr>
-        <w:t>Öýût íìntëérëéstëéd ááccëéptááncëé òòýûr páártíìáálíìty ááffròòntíìng ýûnplëéáásáánt why áádd.</w:t>
-      </w:r>
-      <w:r>
-        <w:rPr>
-          <w:rStyle w:val="DefaultParagraphFont"/>
-          <w:rFonts w:ascii="Calibri" w:eastAsia="Calibri" w:hAnsi="Calibri" w:cs="Calibri"/>
-          <w:b w:val="0"/>
-          <w:bCs w:val="0"/>
-          <w:i w:val="0"/>
-          <w:iCs w:val="0"/>
-          <w:caps w:val="0"/>
-          <w:smallCaps w:val="0"/>
-          <w:strike w:val="0"/>
-          <w:dstrike w:val="0"/>
-          <w:outline w:val="0"/>
-          <w:shadow w:val="0"/>
-          <w:emboss w:val="0"/>
-          <w:imprint w:val="0"/>
-          <w:noProof w:val="0"/>
-          <w:vanish w:val="0"/>
-          <w:color w:val="auto"/>
-          <w:spacing w:val="0"/>
-          <w:w w:val="100"/>
-          <w:kern w:val="0"/>
-          <w:position w:val="0"/>
-          <w:sz w:val="22"/>
-          <w:szCs w:val="22"/>
-          <w:highlight w:val="none"/>
-          <w:u w:val="none" w:color="auto"/>
-          <w:effect w:val="none"/>
-          <w:bdr w:val="nil"/>
+          <w:bdr w:val="none" w:sz="0" w:space="0" w:color="auto"/>
+          <w:shd w:val="clear" w:color="auto" w:fill="auto"/>
+          <w:vertAlign w:val="baseline"/>
+          <w:rtl w:val="0"/>
+          <w:cs w:val="0"/>
+          <w:lang w:val="es-ES" w:eastAsia="zh-TW" w:bidi="ar-SA"/>
+        </w:rPr>
+        <w:t>Ôûút ïìntéèréèstéèd ãæccéèptãæncéè ôôûúr pãærtïìãælïìty ãæffrôôntïìng ûúnpléèãæsãænt why ãædd.</w:t>
+      </w:r>
+      <w:r>
+        <w:rPr>
+          <w:rStyle w:val="DefaultParagraphFont"/>
+          <w:rFonts w:ascii="Calibri" w:eastAsia="Calibri" w:hAnsi="Calibri" w:cs="Calibri"/>
+          <w:b w:val="0"/>
+          <w:bCs w:val="0"/>
+          <w:i w:val="0"/>
+          <w:iCs w:val="0"/>
+          <w:caps w:val="0"/>
+          <w:smallCaps w:val="0"/>
+          <w:strike w:val="0"/>
+          <w:dstrike w:val="0"/>
+          <w:outline w:val="0"/>
+          <w:shadow w:val="0"/>
+          <w:emboss w:val="0"/>
+          <w:imprint w:val="0"/>
+          <w:noProof w:val="0"/>
+          <w:vanish w:val="0"/>
+          <w:color w:val="auto"/>
+          <w:spacing w:val="0"/>
+          <w:w w:val="100"/>
+          <w:kern w:val="0"/>
+          <w:position w:val="0"/>
+          <w:sz w:val="22"/>
+          <w:szCs w:val="22"/>
+          <w:highlight w:val="none"/>
+          <w:u w:val="none" w:color="auto"/>
+          <w:effect w:val="none"/>
+          <w:bdr w:val="none" w:sz="0" w:space="0" w:color="auto"/>
           <w:shd w:val="clear" w:color="auto" w:fill="auto"/>
           <w:vertAlign w:val="baseline"/>
           <w:rtl w:val="0"/>
@@ -257,44 +257,44 @@
           <w:highlight w:val="none"/>
           <w:u w:val="none" w:color="auto"/>
           <w:effect w:val="none"/>
-          <w:bdr w:val="nil"/>
-          <w:shd w:val="clear" w:color="auto" w:fill="auto"/>
-          <w:vertAlign w:val="baseline"/>
-          <w:rtl w:val="0"/>
-          <w:cs w:val="0"/>
-          <w:lang w:val="es-ES" w:eastAsia="zh-TW" w:bidi="ar-SA"/>
-        </w:rPr>
-        <w:t>Ëstèëèëm gãårdèën mèën yèët shy cóòüùrsèë.</w:t>
-      </w:r>
-      <w:r>
-        <w:rPr>
-          <w:rStyle w:val="DefaultParagraphFont"/>
-          <w:rFonts w:ascii="Calibri" w:eastAsia="Calibri" w:hAnsi="Calibri" w:cs="Calibri"/>
-          <w:b w:val="0"/>
-          <w:bCs w:val="0"/>
-          <w:i w:val="0"/>
-          <w:iCs w:val="0"/>
-          <w:caps w:val="0"/>
-          <w:smallCaps w:val="0"/>
-          <w:strike w:val="0"/>
-          <w:dstrike w:val="0"/>
-          <w:outline w:val="0"/>
-          <w:shadow w:val="0"/>
-          <w:emboss w:val="0"/>
-          <w:imprint w:val="0"/>
-          <w:noProof w:val="0"/>
-          <w:vanish w:val="0"/>
-          <w:color w:val="auto"/>
-          <w:spacing w:val="0"/>
-          <w:w w:val="100"/>
-          <w:kern w:val="0"/>
-          <w:position w:val="0"/>
-          <w:sz w:val="22"/>
-          <w:szCs w:val="22"/>
-          <w:highlight w:val="none"/>
-          <w:u w:val="none" w:color="auto"/>
-          <w:effect w:val="none"/>
-          <w:bdr w:val="nil"/>
+          <w:bdr w:val="none" w:sz="0" w:space="0" w:color="auto"/>
+          <w:shd w:val="clear" w:color="auto" w:fill="auto"/>
+          <w:vertAlign w:val="baseline"/>
+          <w:rtl w:val="0"/>
+          <w:cs w:val="0"/>
+          <w:lang w:val="es-ES" w:eastAsia="zh-TW" w:bidi="ar-SA"/>
+        </w:rPr>
+        <w:t>Èstëéëém gæàrdëén mëén yëét shy còôýýrsëé.</w:t>
+      </w:r>
+      <w:r>
+        <w:rPr>
+          <w:rStyle w:val="DefaultParagraphFont"/>
+          <w:rFonts w:ascii="Calibri" w:eastAsia="Calibri" w:hAnsi="Calibri" w:cs="Calibri"/>
+          <w:b w:val="0"/>
+          <w:bCs w:val="0"/>
+          <w:i w:val="0"/>
+          <w:iCs w:val="0"/>
+          <w:caps w:val="0"/>
+          <w:smallCaps w:val="0"/>
+          <w:strike w:val="0"/>
+          <w:dstrike w:val="0"/>
+          <w:outline w:val="0"/>
+          <w:shadow w:val="0"/>
+          <w:emboss w:val="0"/>
+          <w:imprint w:val="0"/>
+          <w:noProof w:val="0"/>
+          <w:vanish w:val="0"/>
+          <w:color w:val="auto"/>
+          <w:spacing w:val="0"/>
+          <w:w w:val="100"/>
+          <w:kern w:val="0"/>
+          <w:position w:val="0"/>
+          <w:sz w:val="22"/>
+          <w:szCs w:val="22"/>
+          <w:highlight w:val="none"/>
+          <w:u w:val="none" w:color="auto"/>
+          <w:effect w:val="none"/>
+          <w:bdr w:val="none" w:sz="0" w:space="0" w:color="auto"/>
           <w:shd w:val="clear" w:color="auto" w:fill="auto"/>
           <w:vertAlign w:val="baseline"/>
           <w:rtl w:val="0"/>
@@ -331,44 +331,44 @@
           <w:highlight w:val="none"/>
           <w:u w:val="none" w:color="auto"/>
           <w:effect w:val="none"/>
-          <w:bdr w:val="nil"/>
-          <w:shd w:val="clear" w:color="auto" w:fill="auto"/>
-          <w:vertAlign w:val="baseline"/>
-          <w:rtl w:val="0"/>
-          <w:cs w:val="0"/>
-          <w:lang w:val="es-ES" w:eastAsia="zh-TW" w:bidi="ar-SA"/>
-        </w:rPr>
-        <w:t>Cóónsúùltëèd úùp my tóólëèràåbly sóómëètíímëès pëèrpëètúùàål óóh.</w:t>
-      </w:r>
-      <w:r>
-        <w:rPr>
-          <w:rStyle w:val="DefaultParagraphFont"/>
-          <w:rFonts w:ascii="Calibri" w:eastAsia="Calibri" w:hAnsi="Calibri" w:cs="Calibri"/>
-          <w:b w:val="0"/>
-          <w:bCs w:val="0"/>
-          <w:i w:val="0"/>
-          <w:iCs w:val="0"/>
-          <w:caps w:val="0"/>
-          <w:smallCaps w:val="0"/>
-          <w:strike w:val="0"/>
-          <w:dstrike w:val="0"/>
-          <w:outline w:val="0"/>
-          <w:shadow w:val="0"/>
-          <w:emboss w:val="0"/>
-          <w:imprint w:val="0"/>
-          <w:noProof w:val="0"/>
-          <w:vanish w:val="0"/>
-          <w:color w:val="auto"/>
-          <w:spacing w:val="0"/>
-          <w:w w:val="100"/>
-          <w:kern w:val="0"/>
-          <w:position w:val="0"/>
-          <w:sz w:val="22"/>
-          <w:szCs w:val="22"/>
-          <w:highlight w:val="none"/>
-          <w:u w:val="none" w:color="auto"/>
-          <w:effect w:val="none"/>
-          <w:bdr w:val="nil"/>
+          <w:bdr w:val="none" w:sz="0" w:space="0" w:color="auto"/>
+          <w:shd w:val="clear" w:color="auto" w:fill="auto"/>
+          <w:vertAlign w:val="baseline"/>
+          <w:rtl w:val="0"/>
+          <w:cs w:val="0"/>
+          <w:lang w:val="es-ES" w:eastAsia="zh-TW" w:bidi="ar-SA"/>
+        </w:rPr>
+        <w:t>Còònsûúltéëd ûúp my tòòléëráåbly sòòméëtïìméës péërpéëtûúáål òòh.</w:t>
+      </w:r>
+      <w:r>
+        <w:rPr>
+          <w:rStyle w:val="DefaultParagraphFont"/>
+          <w:rFonts w:ascii="Calibri" w:eastAsia="Calibri" w:hAnsi="Calibri" w:cs="Calibri"/>
+          <w:b w:val="0"/>
+          <w:bCs w:val="0"/>
+          <w:i w:val="0"/>
+          <w:iCs w:val="0"/>
+          <w:caps w:val="0"/>
+          <w:smallCaps w:val="0"/>
+          <w:strike w:val="0"/>
+          <w:dstrike w:val="0"/>
+          <w:outline w:val="0"/>
+          <w:shadow w:val="0"/>
+          <w:emboss w:val="0"/>
+          <w:imprint w:val="0"/>
+          <w:noProof w:val="0"/>
+          <w:vanish w:val="0"/>
+          <w:color w:val="auto"/>
+          <w:spacing w:val="0"/>
+          <w:w w:val="100"/>
+          <w:kern w:val="0"/>
+          <w:position w:val="0"/>
+          <w:sz w:val="22"/>
+          <w:szCs w:val="22"/>
+          <w:highlight w:val="none"/>
+          <w:u w:val="none" w:color="auto"/>
+          <w:effect w:val="none"/>
+          <w:bdr w:val="none" w:sz="0" w:space="0" w:color="auto"/>
           <w:shd w:val="clear" w:color="auto" w:fill="auto"/>
           <w:vertAlign w:val="baseline"/>
           <w:rtl w:val="0"/>
@@ -405,44 +405,44 @@
           <w:highlight w:val="none"/>
           <w:u w:val="none" w:color="auto"/>
           <w:effect w:val="none"/>
-          <w:bdr w:val="nil"/>
-          <w:shd w:val="clear" w:color="auto" w:fill="auto"/>
-          <w:vertAlign w:val="baseline"/>
-          <w:rtl w:val="0"/>
-          <w:cs w:val="0"/>
-          <w:lang w:val="es-ES" w:eastAsia="zh-TW" w:bidi="ar-SA"/>
-        </w:rPr>
-        <w:t>Êxpréêssïîôón ââccéêptââncéê ïîmprüúdéêncéê pâârtïîcüúlââr hââd éêâât üúnsââtïîââbléê.</w:t>
-      </w:r>
-      <w:r>
-        <w:rPr>
-          <w:rStyle w:val="DefaultParagraphFont"/>
-          <w:rFonts w:ascii="Calibri" w:eastAsia="Calibri" w:hAnsi="Calibri" w:cs="Calibri"/>
-          <w:b w:val="0"/>
-          <w:bCs w:val="0"/>
-          <w:i w:val="0"/>
-          <w:iCs w:val="0"/>
-          <w:caps w:val="0"/>
-          <w:smallCaps w:val="0"/>
-          <w:strike w:val="0"/>
-          <w:dstrike w:val="0"/>
-          <w:outline w:val="0"/>
-          <w:shadow w:val="0"/>
-          <w:emboss w:val="0"/>
-          <w:imprint w:val="0"/>
-          <w:noProof w:val="0"/>
-          <w:vanish w:val="0"/>
-          <w:color w:val="auto"/>
-          <w:spacing w:val="0"/>
-          <w:w w:val="100"/>
-          <w:kern w:val="0"/>
-          <w:position w:val="0"/>
-          <w:sz w:val="22"/>
-          <w:szCs w:val="22"/>
-          <w:highlight w:val="none"/>
-          <w:u w:val="none" w:color="auto"/>
-          <w:effect w:val="none"/>
-          <w:bdr w:val="nil"/>
+          <w:bdr w:val="none" w:sz="0" w:space="0" w:color="auto"/>
+          <w:shd w:val="clear" w:color="auto" w:fill="auto"/>
+          <w:vertAlign w:val="baseline"/>
+          <w:rtl w:val="0"/>
+          <w:cs w:val="0"/>
+          <w:lang w:val="es-ES" w:eastAsia="zh-TW" w:bidi="ar-SA"/>
+        </w:rPr>
+        <w:t>Éxprêèssíìöõn ææccêèptææncêè íìmprüûdêèncêè pæærtíìcüûlæær hææd êèææt üûnsæætíìææblêè.</w:t>
+      </w:r>
+      <w:r>
+        <w:rPr>
+          <w:rStyle w:val="DefaultParagraphFont"/>
+          <w:rFonts w:ascii="Calibri" w:eastAsia="Calibri" w:hAnsi="Calibri" w:cs="Calibri"/>
+          <w:b w:val="0"/>
+          <w:bCs w:val="0"/>
+          <w:i w:val="0"/>
+          <w:iCs w:val="0"/>
+          <w:caps w:val="0"/>
+          <w:smallCaps w:val="0"/>
+          <w:strike w:val="0"/>
+          <w:dstrike w:val="0"/>
+          <w:outline w:val="0"/>
+          <w:shadow w:val="0"/>
+          <w:emboss w:val="0"/>
+          <w:imprint w:val="0"/>
+          <w:noProof w:val="0"/>
+          <w:vanish w:val="0"/>
+          <w:color w:val="auto"/>
+          <w:spacing w:val="0"/>
+          <w:w w:val="100"/>
+          <w:kern w:val="0"/>
+          <w:position w:val="0"/>
+          <w:sz w:val="22"/>
+          <w:szCs w:val="22"/>
+          <w:highlight w:val="none"/>
+          <w:u w:val="none" w:color="auto"/>
+          <w:effect w:val="none"/>
+          <w:bdr w:val="none" w:sz="0" w:space="0" w:color="auto"/>
           <w:shd w:val="clear" w:color="auto" w:fill="auto"/>
           <w:vertAlign w:val="baseline"/>
           <w:rtl w:val="0"/>
@@ -485,44 +485,44 @@
           <w:highlight w:val="none"/>
           <w:u w:val="none" w:color="auto"/>
           <w:effect w:val="none"/>
-          <w:bdr w:val="nil"/>
-          <w:shd w:val="clear" w:color="auto" w:fill="auto"/>
-          <w:vertAlign w:val="baseline"/>
-          <w:rtl w:val="0"/>
-          <w:cs w:val="0"/>
-          <w:lang w:val="es-ES" w:eastAsia="zh-TW" w:bidi="ar-SA"/>
-        </w:rPr>
-        <w:t>Hàåd dèënöòtííng pröòpèërly jöòííntüürèë yöòüü öòccàåsííöòn díírèëctly ràåííllèëry.</w:t>
-      </w:r>
-      <w:r>
-        <w:rPr>
-          <w:rStyle w:val="DefaultParagraphFont"/>
-          <w:rFonts w:ascii="Calibri" w:eastAsia="Calibri" w:hAnsi="Calibri" w:cs="Calibri"/>
-          <w:b w:val="0"/>
-          <w:bCs w:val="0"/>
-          <w:i w:val="0"/>
-          <w:iCs w:val="0"/>
-          <w:caps w:val="0"/>
-          <w:smallCaps w:val="0"/>
-          <w:strike w:val="0"/>
-          <w:dstrike w:val="0"/>
-          <w:outline w:val="0"/>
-          <w:shadow w:val="0"/>
-          <w:emboss w:val="0"/>
-          <w:imprint w:val="0"/>
-          <w:noProof w:val="0"/>
-          <w:vanish w:val="0"/>
-          <w:color w:val="auto"/>
-          <w:spacing w:val="0"/>
-          <w:w w:val="100"/>
-          <w:kern w:val="0"/>
-          <w:position w:val="0"/>
-          <w:sz w:val="22"/>
-          <w:szCs w:val="22"/>
-          <w:highlight w:val="none"/>
-          <w:u w:val="none" w:color="auto"/>
-          <w:effect w:val="none"/>
-          <w:bdr w:val="nil"/>
+          <w:bdr w:val="none" w:sz="0" w:space="0" w:color="auto"/>
+          <w:shd w:val="clear" w:color="auto" w:fill="auto"/>
+          <w:vertAlign w:val="baseline"/>
+          <w:rtl w:val="0"/>
+          <w:cs w:val="0"/>
+          <w:lang w:val="es-ES" w:eastAsia="zh-TW" w:bidi="ar-SA"/>
+        </w:rPr>
+        <w:t>Háàd dèènòôtìîng pròôpèèrly jòôìîntûúrèè yòôûú òôccáàsìîòôn dìîrèèctly ráàìîllèèry.</w:t>
+      </w:r>
+      <w:r>
+        <w:rPr>
+          <w:rStyle w:val="DefaultParagraphFont"/>
+          <w:rFonts w:ascii="Calibri" w:eastAsia="Calibri" w:hAnsi="Calibri" w:cs="Calibri"/>
+          <w:b w:val="0"/>
+          <w:bCs w:val="0"/>
+          <w:i w:val="0"/>
+          <w:iCs w:val="0"/>
+          <w:caps w:val="0"/>
+          <w:smallCaps w:val="0"/>
+          <w:strike w:val="0"/>
+          <w:dstrike w:val="0"/>
+          <w:outline w:val="0"/>
+          <w:shadow w:val="0"/>
+          <w:emboss w:val="0"/>
+          <w:imprint w:val="0"/>
+          <w:noProof w:val="0"/>
+          <w:vanish w:val="0"/>
+          <w:color w:val="auto"/>
+          <w:spacing w:val="0"/>
+          <w:w w:val="100"/>
+          <w:kern w:val="0"/>
+          <w:position w:val="0"/>
+          <w:sz w:val="22"/>
+          <w:szCs w:val="22"/>
+          <w:highlight w:val="none"/>
+          <w:u w:val="none" w:color="auto"/>
+          <w:effect w:val="none"/>
+          <w:bdr w:val="none" w:sz="0" w:space="0" w:color="auto"/>
           <w:shd w:val="clear" w:color="auto" w:fill="auto"/>
           <w:vertAlign w:val="baseline"/>
           <w:rtl w:val="0"/>
@@ -559,44 +559,44 @@
           <w:highlight w:val="none"/>
           <w:u w:val="none" w:color="auto"/>
           <w:effect w:val="none"/>
-          <w:bdr w:val="nil"/>
-          <w:shd w:val="clear" w:color="auto" w:fill="auto"/>
-          <w:vertAlign w:val="baseline"/>
-          <w:rtl w:val="0"/>
-          <w:cs w:val="0"/>
-          <w:lang w:val="es-ES" w:eastAsia="zh-TW" w:bidi="ar-SA"/>
-        </w:rPr>
-        <w:t>Ïn sâåïìd tòó òóf pòóòór fûýll bèê pòóst fâåcèê snûýg.</w:t>
-      </w:r>
-      <w:r>
-        <w:rPr>
-          <w:rStyle w:val="DefaultParagraphFont"/>
-          <w:rFonts w:ascii="Calibri" w:eastAsia="Calibri" w:hAnsi="Calibri" w:cs="Calibri"/>
-          <w:b w:val="0"/>
-          <w:bCs w:val="0"/>
-          <w:i w:val="0"/>
-          <w:iCs w:val="0"/>
-          <w:caps w:val="0"/>
-          <w:smallCaps w:val="0"/>
-          <w:strike w:val="0"/>
-          <w:dstrike w:val="0"/>
-          <w:outline w:val="0"/>
-          <w:shadow w:val="0"/>
-          <w:emboss w:val="0"/>
-          <w:imprint w:val="0"/>
-          <w:noProof w:val="0"/>
-          <w:vanish w:val="0"/>
-          <w:color w:val="auto"/>
-          <w:spacing w:val="0"/>
-          <w:w w:val="100"/>
-          <w:kern w:val="0"/>
-          <w:position w:val="0"/>
-          <w:sz w:val="22"/>
-          <w:szCs w:val="22"/>
-          <w:highlight w:val="none"/>
-          <w:u w:val="none" w:color="auto"/>
-          <w:effect w:val="none"/>
-          <w:bdr w:val="nil"/>
+          <w:bdr w:val="none" w:sz="0" w:space="0" w:color="auto"/>
+          <w:shd w:val="clear" w:color="auto" w:fill="auto"/>
+          <w:vertAlign w:val="baseline"/>
+          <w:rtl w:val="0"/>
+          <w:cs w:val="0"/>
+          <w:lang w:val="es-ES" w:eastAsia="zh-TW" w:bidi="ar-SA"/>
+        </w:rPr>
+        <w:t>În sååìîd tóó óóf póóóór fûýll bêé póóst fååcêé snûýg.</w:t>
+      </w:r>
+      <w:r>
+        <w:rPr>
+          <w:rStyle w:val="DefaultParagraphFont"/>
+          <w:rFonts w:ascii="Calibri" w:eastAsia="Calibri" w:hAnsi="Calibri" w:cs="Calibri"/>
+          <w:b w:val="0"/>
+          <w:bCs w:val="0"/>
+          <w:i w:val="0"/>
+          <w:iCs w:val="0"/>
+          <w:caps w:val="0"/>
+          <w:smallCaps w:val="0"/>
+          <w:strike w:val="0"/>
+          <w:dstrike w:val="0"/>
+          <w:outline w:val="0"/>
+          <w:shadow w:val="0"/>
+          <w:emboss w:val="0"/>
+          <w:imprint w:val="0"/>
+          <w:noProof w:val="0"/>
+          <w:vanish w:val="0"/>
+          <w:color w:val="auto"/>
+          <w:spacing w:val="0"/>
+          <w:w w:val="100"/>
+          <w:kern w:val="0"/>
+          <w:position w:val="0"/>
+          <w:sz w:val="22"/>
+          <w:szCs w:val="22"/>
+          <w:highlight w:val="none"/>
+          <w:u w:val="none" w:color="auto"/>
+          <w:effect w:val="none"/>
+          <w:bdr w:val="none" w:sz="0" w:space="0" w:color="auto"/>
           <w:shd w:val="clear" w:color="auto" w:fill="auto"/>
           <w:vertAlign w:val="baseline"/>
           <w:rtl w:val="0"/>
@@ -633,44 +633,44 @@
           <w:highlight w:val="none"/>
           <w:u w:val="none" w:color="auto"/>
           <w:effect w:val="none"/>
-          <w:bdr w:val="nil"/>
-          <w:shd w:val="clear" w:color="auto" w:fill="auto"/>
-          <w:vertAlign w:val="baseline"/>
-          <w:rtl w:val="0"/>
-          <w:cs w:val="0"/>
-          <w:lang w:val="es-ES" w:eastAsia="zh-TW" w:bidi="ar-SA"/>
-        </w:rPr>
-        <w:t>Ìntröódüücêèd ììmprüüdêèncêè sêèêè sâåy üünplêèâåsììng dêèvöónshììrêè âåccêèptâåncêè söón.</w:t>
-      </w:r>
-      <w:r>
-        <w:rPr>
-          <w:rStyle w:val="DefaultParagraphFont"/>
-          <w:rFonts w:ascii="Calibri" w:eastAsia="Calibri" w:hAnsi="Calibri" w:cs="Calibri"/>
-          <w:b w:val="0"/>
-          <w:bCs w:val="0"/>
-          <w:i w:val="0"/>
-          <w:iCs w:val="0"/>
-          <w:caps w:val="0"/>
-          <w:smallCaps w:val="0"/>
-          <w:strike w:val="0"/>
-          <w:dstrike w:val="0"/>
-          <w:outline w:val="0"/>
-          <w:shadow w:val="0"/>
-          <w:emboss w:val="0"/>
-          <w:imprint w:val="0"/>
-          <w:noProof w:val="0"/>
-          <w:vanish w:val="0"/>
-          <w:color w:val="auto"/>
-          <w:spacing w:val="0"/>
-          <w:w w:val="100"/>
-          <w:kern w:val="0"/>
-          <w:position w:val="0"/>
-          <w:sz w:val="22"/>
-          <w:szCs w:val="22"/>
-          <w:highlight w:val="none"/>
-          <w:u w:val="none" w:color="auto"/>
-          <w:effect w:val="none"/>
-          <w:bdr w:val="nil"/>
+          <w:bdr w:val="none" w:sz="0" w:space="0" w:color="auto"/>
+          <w:shd w:val="clear" w:color="auto" w:fill="auto"/>
+          <w:vertAlign w:val="baseline"/>
+          <w:rtl w:val="0"/>
+          <w:cs w:val="0"/>
+          <w:lang w:val="es-ES" w:eastAsia="zh-TW" w:bidi="ar-SA"/>
+        </w:rPr>
+        <w:t>Ìntröõdýücêèd ïïmprýüdêèncêè sêèêè sæáy ýünplêèæásïïng dêèvöõnshïïrêè æáccêèptæáncêè söõn.</w:t>
+      </w:r>
+      <w:r>
+        <w:rPr>
+          <w:rStyle w:val="DefaultParagraphFont"/>
+          <w:rFonts w:ascii="Calibri" w:eastAsia="Calibri" w:hAnsi="Calibri" w:cs="Calibri"/>
+          <w:b w:val="0"/>
+          <w:bCs w:val="0"/>
+          <w:i w:val="0"/>
+          <w:iCs w:val="0"/>
+          <w:caps w:val="0"/>
+          <w:smallCaps w:val="0"/>
+          <w:strike w:val="0"/>
+          <w:dstrike w:val="0"/>
+          <w:outline w:val="0"/>
+          <w:shadow w:val="0"/>
+          <w:emboss w:val="0"/>
+          <w:imprint w:val="0"/>
+          <w:noProof w:val="0"/>
+          <w:vanish w:val="0"/>
+          <w:color w:val="auto"/>
+          <w:spacing w:val="0"/>
+          <w:w w:val="100"/>
+          <w:kern w:val="0"/>
+          <w:position w:val="0"/>
+          <w:sz w:val="22"/>
+          <w:szCs w:val="22"/>
+          <w:highlight w:val="none"/>
+          <w:u w:val="none" w:color="auto"/>
+          <w:effect w:val="none"/>
+          <w:bdr w:val="none" w:sz="0" w:space="0" w:color="auto"/>
           <w:shd w:val="clear" w:color="auto" w:fill="auto"/>
           <w:vertAlign w:val="baseline"/>
           <w:rtl w:val="0"/>
@@ -707,44 +707,44 @@
           <w:highlight w:val="none"/>
           <w:u w:val="none" w:color="auto"/>
           <w:effect w:val="none"/>
-          <w:bdr w:val="nil"/>
-          <w:shd w:val="clear" w:color="auto" w:fill="auto"/>
-          <w:vertAlign w:val="baseline"/>
-          <w:rtl w:val="0"/>
-          <w:cs w:val="0"/>
-          <w:lang w:val="es-ES" w:eastAsia="zh-TW" w:bidi="ar-SA"/>
-        </w:rPr>
-        <w:t>Êxëëtëër lòöngëër wïísdòöm gáåy nòör dëësïígn áågëë.</w:t>
-      </w:r>
-      <w:r>
-        <w:rPr>
-          <w:rStyle w:val="DefaultParagraphFont"/>
-          <w:rFonts w:ascii="Calibri" w:eastAsia="Calibri" w:hAnsi="Calibri" w:cs="Calibri"/>
-          <w:b w:val="0"/>
-          <w:bCs w:val="0"/>
-          <w:i w:val="0"/>
-          <w:iCs w:val="0"/>
-          <w:caps w:val="0"/>
-          <w:smallCaps w:val="0"/>
-          <w:strike w:val="0"/>
-          <w:dstrike w:val="0"/>
-          <w:outline w:val="0"/>
-          <w:shadow w:val="0"/>
-          <w:emboss w:val="0"/>
-          <w:imprint w:val="0"/>
-          <w:noProof w:val="0"/>
-          <w:vanish w:val="0"/>
-          <w:color w:val="auto"/>
-          <w:spacing w:val="0"/>
-          <w:w w:val="100"/>
-          <w:kern w:val="0"/>
-          <w:position w:val="0"/>
-          <w:sz w:val="22"/>
-          <w:szCs w:val="22"/>
-          <w:highlight w:val="none"/>
-          <w:u w:val="none" w:color="auto"/>
-          <w:effect w:val="none"/>
-          <w:bdr w:val="nil"/>
+          <w:bdr w:val="none" w:sz="0" w:space="0" w:color="auto"/>
+          <w:shd w:val="clear" w:color="auto" w:fill="auto"/>
+          <w:vertAlign w:val="baseline"/>
+          <w:rtl w:val="0"/>
+          <w:cs w:val="0"/>
+          <w:lang w:val="es-ES" w:eastAsia="zh-TW" w:bidi="ar-SA"/>
+        </w:rPr>
+        <w:t>Ëxéètéèr lôóngéèr wíïsdôóm gáäy nôór déèsíïgn áägéè.</w:t>
+      </w:r>
+      <w:r>
+        <w:rPr>
+          <w:rStyle w:val="DefaultParagraphFont"/>
+          <w:rFonts w:ascii="Calibri" w:eastAsia="Calibri" w:hAnsi="Calibri" w:cs="Calibri"/>
+          <w:b w:val="0"/>
+          <w:bCs w:val="0"/>
+          <w:i w:val="0"/>
+          <w:iCs w:val="0"/>
+          <w:caps w:val="0"/>
+          <w:smallCaps w:val="0"/>
+          <w:strike w:val="0"/>
+          <w:dstrike w:val="0"/>
+          <w:outline w:val="0"/>
+          <w:shadow w:val="0"/>
+          <w:emboss w:val="0"/>
+          <w:imprint w:val="0"/>
+          <w:noProof w:val="0"/>
+          <w:vanish w:val="0"/>
+          <w:color w:val="auto"/>
+          <w:spacing w:val="0"/>
+          <w:w w:val="100"/>
+          <w:kern w:val="0"/>
+          <w:position w:val="0"/>
+          <w:sz w:val="22"/>
+          <w:szCs w:val="22"/>
+          <w:highlight w:val="none"/>
+          <w:u w:val="none" w:color="auto"/>
+          <w:effect w:val="none"/>
+          <w:bdr w:val="none" w:sz="0" w:space="0" w:color="auto"/>
           <w:shd w:val="clear" w:color="auto" w:fill="auto"/>
           <w:vertAlign w:val="baseline"/>
           <w:rtl w:val="0"/>
@@ -781,44 +781,44 @@
           <w:highlight w:val="none"/>
           <w:u w:val="none" w:color="auto"/>
           <w:effect w:val="none"/>
-          <w:bdr w:val="nil"/>
-          <w:shd w:val="clear" w:color="auto" w:fill="auto"/>
-          <w:vertAlign w:val="baseline"/>
-          <w:rtl w:val="0"/>
-          <w:cs w:val="0"/>
-          <w:lang w:val="es-ES" w:eastAsia="zh-TW" w:bidi="ar-SA"/>
-        </w:rPr>
-        <w:t>Àm wëêâãthëêr tõô ëêntëêrëêd nõôrlâãnd nõô ìîn shõôwìîng sëêrvìîcëê.</w:t>
-      </w:r>
-      <w:r>
-        <w:rPr>
-          <w:rStyle w:val="DefaultParagraphFont"/>
-          <w:rFonts w:ascii="Calibri" w:eastAsia="Calibri" w:hAnsi="Calibri" w:cs="Calibri"/>
-          <w:b w:val="0"/>
-          <w:bCs w:val="0"/>
-          <w:i w:val="0"/>
-          <w:iCs w:val="0"/>
-          <w:caps w:val="0"/>
-          <w:smallCaps w:val="0"/>
-          <w:strike w:val="0"/>
-          <w:dstrike w:val="0"/>
-          <w:outline w:val="0"/>
-          <w:shadow w:val="0"/>
-          <w:emboss w:val="0"/>
-          <w:imprint w:val="0"/>
-          <w:noProof w:val="0"/>
-          <w:vanish w:val="0"/>
-          <w:color w:val="auto"/>
-          <w:spacing w:val="0"/>
-          <w:w w:val="100"/>
-          <w:kern w:val="0"/>
-          <w:position w:val="0"/>
-          <w:sz w:val="22"/>
-          <w:szCs w:val="22"/>
-          <w:highlight w:val="none"/>
-          <w:u w:val="none" w:color="auto"/>
-          <w:effect w:val="none"/>
-          <w:bdr w:val="nil"/>
+          <w:bdr w:val="none" w:sz="0" w:space="0" w:color="auto"/>
+          <w:shd w:val="clear" w:color="auto" w:fill="auto"/>
+          <w:vertAlign w:val="baseline"/>
+          <w:rtl w:val="0"/>
+          <w:cs w:val="0"/>
+          <w:lang w:val="es-ES" w:eastAsia="zh-TW" w:bidi="ar-SA"/>
+        </w:rPr>
+        <w:t>Äm wèêàãthèêr tôõ èêntèêrèêd nôõrlàãnd nôõ ìín shôõwìíng sèêrvìícèê.</w:t>
+      </w:r>
+      <w:r>
+        <w:rPr>
+          <w:rStyle w:val="DefaultParagraphFont"/>
+          <w:rFonts w:ascii="Calibri" w:eastAsia="Calibri" w:hAnsi="Calibri" w:cs="Calibri"/>
+          <w:b w:val="0"/>
+          <w:bCs w:val="0"/>
+          <w:i w:val="0"/>
+          <w:iCs w:val="0"/>
+          <w:caps w:val="0"/>
+          <w:smallCaps w:val="0"/>
+          <w:strike w:val="0"/>
+          <w:dstrike w:val="0"/>
+          <w:outline w:val="0"/>
+          <w:shadow w:val="0"/>
+          <w:emboss w:val="0"/>
+          <w:imprint w:val="0"/>
+          <w:noProof w:val="0"/>
+          <w:vanish w:val="0"/>
+          <w:color w:val="auto"/>
+          <w:spacing w:val="0"/>
+          <w:w w:val="100"/>
+          <w:kern w:val="0"/>
+          <w:position w:val="0"/>
+          <w:sz w:val="22"/>
+          <w:szCs w:val="22"/>
+          <w:highlight w:val="none"/>
+          <w:u w:val="none" w:color="auto"/>
+          <w:effect w:val="none"/>
+          <w:bdr w:val="none" w:sz="0" w:space="0" w:color="auto"/>
           <w:shd w:val="clear" w:color="auto" w:fill="auto"/>
           <w:vertAlign w:val="baseline"/>
           <w:rtl w:val="0"/>
@@ -855,44 +855,44 @@
           <w:highlight w:val="none"/>
           <w:u w:val="none" w:color="auto"/>
           <w:effect w:val="none"/>
-          <w:bdr w:val="nil"/>
-          <w:shd w:val="clear" w:color="auto" w:fill="auto"/>
-          <w:vertAlign w:val="baseline"/>
-          <w:rtl w:val="0"/>
-          <w:cs w:val="0"/>
-          <w:lang w:val="es-ES" w:eastAsia="zh-TW" w:bidi="ar-SA"/>
-        </w:rPr>
-        <w:t>Nóòr rëèpëèáàtëèd spëèáàkïìng shy áàppëètïìtëè.</w:t>
-      </w:r>
-      <w:r>
-        <w:rPr>
-          <w:rStyle w:val="DefaultParagraphFont"/>
-          <w:rFonts w:ascii="Calibri" w:eastAsia="Calibri" w:hAnsi="Calibri" w:cs="Calibri"/>
-          <w:b w:val="0"/>
-          <w:bCs w:val="0"/>
-          <w:i w:val="0"/>
-          <w:iCs w:val="0"/>
-          <w:caps w:val="0"/>
-          <w:smallCaps w:val="0"/>
-          <w:strike w:val="0"/>
-          <w:dstrike w:val="0"/>
-          <w:outline w:val="0"/>
-          <w:shadow w:val="0"/>
-          <w:emboss w:val="0"/>
-          <w:imprint w:val="0"/>
-          <w:noProof w:val="0"/>
-          <w:vanish w:val="0"/>
-          <w:color w:val="auto"/>
-          <w:spacing w:val="0"/>
-          <w:w w:val="100"/>
-          <w:kern w:val="0"/>
-          <w:position w:val="0"/>
-          <w:sz w:val="22"/>
-          <w:szCs w:val="22"/>
-          <w:highlight w:val="none"/>
-          <w:u w:val="none" w:color="auto"/>
-          <w:effect w:val="none"/>
-          <w:bdr w:val="nil"/>
+          <w:bdr w:val="none" w:sz="0" w:space="0" w:color="auto"/>
+          <w:shd w:val="clear" w:color="auto" w:fill="auto"/>
+          <w:vertAlign w:val="baseline"/>
+          <w:rtl w:val="0"/>
+          <w:cs w:val="0"/>
+          <w:lang w:val="es-ES" w:eastAsia="zh-TW" w:bidi="ar-SA"/>
+        </w:rPr>
+        <w:t>Nõôr rëèpëèåätëèd spëèåäkííng shy åäppëètíítëè.</w:t>
+      </w:r>
+      <w:r>
+        <w:rPr>
+          <w:rStyle w:val="DefaultParagraphFont"/>
+          <w:rFonts w:ascii="Calibri" w:eastAsia="Calibri" w:hAnsi="Calibri" w:cs="Calibri"/>
+          <w:b w:val="0"/>
+          <w:bCs w:val="0"/>
+          <w:i w:val="0"/>
+          <w:iCs w:val="0"/>
+          <w:caps w:val="0"/>
+          <w:smallCaps w:val="0"/>
+          <w:strike w:val="0"/>
+          <w:dstrike w:val="0"/>
+          <w:outline w:val="0"/>
+          <w:shadow w:val="0"/>
+          <w:emboss w:val="0"/>
+          <w:imprint w:val="0"/>
+          <w:noProof w:val="0"/>
+          <w:vanish w:val="0"/>
+          <w:color w:val="auto"/>
+          <w:spacing w:val="0"/>
+          <w:w w:val="100"/>
+          <w:kern w:val="0"/>
+          <w:position w:val="0"/>
+          <w:sz w:val="22"/>
+          <w:szCs w:val="22"/>
+          <w:highlight w:val="none"/>
+          <w:u w:val="none" w:color="auto"/>
+          <w:effect w:val="none"/>
+          <w:bdr w:val="none" w:sz="0" w:space="0" w:color="auto"/>
           <w:shd w:val="clear" w:color="auto" w:fill="auto"/>
           <w:vertAlign w:val="baseline"/>
           <w:rtl w:val="0"/>
@@ -929,44 +929,44 @@
           <w:highlight w:val="none"/>
           <w:u w:val="none" w:color="auto"/>
           <w:effect w:val="none"/>
-          <w:bdr w:val="nil"/>
-          <w:shd w:val="clear" w:color="auto" w:fill="auto"/>
-          <w:vertAlign w:val="baseline"/>
-          <w:rtl w:val="0"/>
-          <w:cs w:val="0"/>
-          <w:lang w:val="es-ES" w:eastAsia="zh-TW" w:bidi="ar-SA"/>
-        </w:rPr>
-        <w:t>Éxcïìtëêd ïìt hâæstïìly âæn pâæstüûrëê ïìt òôbsëêrvëê.</w:t>
-      </w:r>
-      <w:r>
-        <w:rPr>
-          <w:rStyle w:val="DefaultParagraphFont"/>
-          <w:rFonts w:ascii="Calibri" w:eastAsia="Calibri" w:hAnsi="Calibri" w:cs="Calibri"/>
-          <w:b w:val="0"/>
-          <w:bCs w:val="0"/>
-          <w:i w:val="0"/>
-          <w:iCs w:val="0"/>
-          <w:caps w:val="0"/>
-          <w:smallCaps w:val="0"/>
-          <w:strike w:val="0"/>
-          <w:dstrike w:val="0"/>
-          <w:outline w:val="0"/>
-          <w:shadow w:val="0"/>
-          <w:emboss w:val="0"/>
-          <w:imprint w:val="0"/>
-          <w:noProof w:val="0"/>
-          <w:vanish w:val="0"/>
-          <w:color w:val="auto"/>
-          <w:spacing w:val="0"/>
-          <w:w w:val="100"/>
-          <w:kern w:val="0"/>
-          <w:position w:val="0"/>
-          <w:sz w:val="22"/>
-          <w:szCs w:val="22"/>
-          <w:highlight w:val="none"/>
-          <w:u w:val="none" w:color="auto"/>
-          <w:effect w:val="none"/>
-          <w:bdr w:val="nil"/>
+          <w:bdr w:val="none" w:sz="0" w:space="0" w:color="auto"/>
+          <w:shd w:val="clear" w:color="auto" w:fill="auto"/>
+          <w:vertAlign w:val="baseline"/>
+          <w:rtl w:val="0"/>
+          <w:cs w:val="0"/>
+          <w:lang w:val="es-ES" w:eastAsia="zh-TW" w:bidi="ar-SA"/>
+        </w:rPr>
+        <w:t>Ëxcïîtëêd ïît håàstïîly åàn påàstüýrëê ïît öòbsëêrvëê.</w:t>
+      </w:r>
+      <w:r>
+        <w:rPr>
+          <w:rStyle w:val="DefaultParagraphFont"/>
+          <w:rFonts w:ascii="Calibri" w:eastAsia="Calibri" w:hAnsi="Calibri" w:cs="Calibri"/>
+          <w:b w:val="0"/>
+          <w:bCs w:val="0"/>
+          <w:i w:val="0"/>
+          <w:iCs w:val="0"/>
+          <w:caps w:val="0"/>
+          <w:smallCaps w:val="0"/>
+          <w:strike w:val="0"/>
+          <w:dstrike w:val="0"/>
+          <w:outline w:val="0"/>
+          <w:shadow w:val="0"/>
+          <w:emboss w:val="0"/>
+          <w:imprint w:val="0"/>
+          <w:noProof w:val="0"/>
+          <w:vanish w:val="0"/>
+          <w:color w:val="auto"/>
+          <w:spacing w:val="0"/>
+          <w:w w:val="100"/>
+          <w:kern w:val="0"/>
+          <w:position w:val="0"/>
+          <w:sz w:val="22"/>
+          <w:szCs w:val="22"/>
+          <w:highlight w:val="none"/>
+          <w:u w:val="none" w:color="auto"/>
+          <w:effect w:val="none"/>
+          <w:bdr w:val="none" w:sz="0" w:space="0" w:color="auto"/>
           <w:shd w:val="clear" w:color="auto" w:fill="auto"/>
           <w:vertAlign w:val="baseline"/>
           <w:rtl w:val="0"/>
@@ -1003,14 +1003,14 @@
           <w:highlight w:val="none"/>
           <w:u w:val="none" w:color="auto"/>
           <w:effect w:val="none"/>
-          <w:bdr w:val="nil"/>
-          <w:shd w:val="clear" w:color="auto" w:fill="auto"/>
-          <w:vertAlign w:val="baseline"/>
-          <w:rtl w:val="0"/>
-          <w:cs w:val="0"/>
-          <w:lang w:val="es-ES" w:eastAsia="zh-TW" w:bidi="ar-SA"/>
-        </w:rPr>
-        <w:t>Snúýg hæãnd höõw dæãrëê hëêrëê töõöõ.</w:t>
+          <w:bdr w:val="none" w:sz="0" w:space="0" w:color="auto"/>
+          <w:shd w:val="clear" w:color="auto" w:fill="auto"/>
+          <w:vertAlign w:val="baseline"/>
+          <w:rtl w:val="0"/>
+          <w:cs w:val="0"/>
+          <w:lang w:val="es-ES" w:eastAsia="zh-TW" w:bidi="ar-SA"/>
+        </w:rPr>
+        <w:t>Snúúg håánd höõw dåárëé hëérëé töõöõ.</w:t>
       </w:r>
       <w:bookmarkStart w:id="0" w:name="_GoBack"/>
       <w:bookmarkEnd w:id="0"/>

--- a/Test_BP/Fol_2k_files_500(2)/es-ES/file 500_2 - Copy (77).docx
+++ b/Test_BP/Fol_2k_files_500(2)/es-ES/file 500_2 - Copy (77).docx
@@ -42,7 +42,7 @@
           <w:cs w:val="0"/>
           <w:lang w:val="es-ES" w:eastAsia="zh-TW" w:bidi="ar-SA"/>
         </w:rPr>
-        <w:t>t éèxcéèpt tòò sòò téèmpéèr mûûtûûäæl täæstéès mòòthéèr.</w:t>
+        <w:t>t éèxcéèpt tóö sóö téèmpéèr müýtüýââl tââstéès móöthéèr.</w:t>
       </w:r>
       <w:r>
         <w:rPr>
@@ -116,7 +116,7 @@
           <w:cs w:val="0"/>
           <w:lang w:val="es-ES" w:eastAsia="zh-TW" w:bidi="ar-SA"/>
         </w:rPr>
-        <w:t>Ìntéêréêstéêd cûúltìîváåtéêd ìîts cõóntìînûúìîng nõów yéêt áåréê.</w:t>
+        <w:t>Ìntéèréèstéèd cùýltïíváãtéèd ïíts cöôntïínùýïíng nöôw yéèt áãréè.</w:t>
       </w:r>
       <w:r>
         <w:rPr>
@@ -190,7 +190,7 @@
           <w:cs w:val="0"/>
           <w:lang w:val="es-ES" w:eastAsia="zh-TW" w:bidi="ar-SA"/>
         </w:rPr>
-        <w:t>Ôûút ïìntéèréèstéèd ãæccéèptãæncéè ôôûúr pãærtïìãælïìty ãæffrôôntïìng ûúnpléèãæsãænt why ãædd.</w:t>
+        <w:t>Òüüt íîntëèrëèstëèd ááccëèptááncëè ôõüür páártíîáálíîty ááffrôõntíîng üünplëèáásáánt why áádd.</w:t>
       </w:r>
       <w:r>
         <w:rPr>
@@ -264,7 +264,7 @@
           <w:cs w:val="0"/>
           <w:lang w:val="es-ES" w:eastAsia="zh-TW" w:bidi="ar-SA"/>
         </w:rPr>
-        <w:t>Èstëéëém gæàrdëén mëén yëét shy còôýýrsëé.</w:t>
+        <w:t>Ëstëëëëm gããrdëën mëën yëët shy cõóýùrsëë.</w:t>
       </w:r>
       <w:r>
         <w:rPr>
@@ -338,7 +338,7 @@
           <w:cs w:val="0"/>
           <w:lang w:val="es-ES" w:eastAsia="zh-TW" w:bidi="ar-SA"/>
         </w:rPr>
-        <w:t>Còònsûúltéëd ûúp my tòòléëráåbly sòòméëtïìméës péërpéëtûúáål òòh.</w:t>
+        <w:t>Còönsûûltéèd ûûp my tòöléèràæbly sòöméètìíméès péèrpéètûûàæl òöh.</w:t>
       </w:r>
       <w:r>
         <w:rPr>
@@ -412,7 +412,7 @@
           <w:cs w:val="0"/>
           <w:lang w:val="es-ES" w:eastAsia="zh-TW" w:bidi="ar-SA"/>
         </w:rPr>
-        <w:t>Éxprêèssíìöõn ææccêèptææncêè íìmprüûdêèncêè pæærtíìcüûlæær hææd êèææt üûnsæætíìææblêè.</w:t>
+        <w:t>Éxprêéssîîõòn äæccêéptäæncêé îîmprüüdêéncêé päærtîîcüüläær häæd êéäæt üünsäætîîäæblêé.</w:t>
       </w:r>
       <w:r>
         <w:rPr>
@@ -492,7 +492,7 @@
           <w:cs w:val="0"/>
           <w:lang w:val="es-ES" w:eastAsia="zh-TW" w:bidi="ar-SA"/>
         </w:rPr>
-        <w:t>Háàd dèènòôtìîng pròôpèèrly jòôìîntûúrèè yòôûú òôccáàsìîòôn dìîrèèctly ráàìîllèèry.</w:t>
+        <w:t>Hääd dëênöótìîng pröópëêrly jöóìîntüûrëê yöóüû öóccääsìîöón dìîrëêctly rääìîllëêry.</w:t>
       </w:r>
       <w:r>
         <w:rPr>
@@ -566,7 +566,7 @@
           <w:cs w:val="0"/>
           <w:lang w:val="es-ES" w:eastAsia="zh-TW" w:bidi="ar-SA"/>
         </w:rPr>
-        <w:t>În sååìîd tóó óóf póóóór fûýll bêé póóst fååcêé snûýg.</w:t>
+        <w:t>Ìn sââììd tóö óöf póöóör fûûll bëê póöst fââcëê snûûg.</w:t>
       </w:r>
       <w:r>
         <w:rPr>
@@ -640,7 +640,7 @@
           <w:cs w:val="0"/>
           <w:lang w:val="es-ES" w:eastAsia="zh-TW" w:bidi="ar-SA"/>
         </w:rPr>
-        <w:t>Ìntröõdýücêèd ïïmprýüdêèncêè sêèêè sæáy ýünplêèæásïïng dêèvöõnshïïrêè æáccêèptæáncêè söõn.</w:t>
+        <w:t>Întròõdùùcéëd îïmprùùdéëncéë séëéë säãy ùùnpléëäãsîïng déëvòõnshîïréë äãccéëptäãncéë sòõn.</w:t>
       </w:r>
       <w:r>
         <w:rPr>
@@ -714,7 +714,7 @@
           <w:cs w:val="0"/>
           <w:lang w:val="es-ES" w:eastAsia="zh-TW" w:bidi="ar-SA"/>
         </w:rPr>
-        <w:t>Ëxéètéèr lôóngéèr wíïsdôóm gáäy nôór déèsíïgn áägéè.</w:t>
+        <w:t>Ëxèétèér lòõngèér wììsdòõm gæäy nòõr dèésììgn æägèé.</w:t>
       </w:r>
       <w:r>
         <w:rPr>
@@ -788,7 +788,7 @@
           <w:cs w:val="0"/>
           <w:lang w:val="es-ES" w:eastAsia="zh-TW" w:bidi="ar-SA"/>
         </w:rPr>
-        <w:t>Äm wèêàãthèêr tôõ èêntèêrèêd nôõrlàãnd nôõ ìín shôõwìíng sèêrvìícèê.</w:t>
+        <w:t>Ám wëéääthëér tõò ëéntëérëéd nõòrläänd nõò ïín shõòwïíng sëérvïícëé.</w:t>
       </w:r>
       <w:r>
         <w:rPr>
@@ -862,7 +862,7 @@
           <w:cs w:val="0"/>
           <w:lang w:val="es-ES" w:eastAsia="zh-TW" w:bidi="ar-SA"/>
         </w:rPr>
-        <w:t>Nõôr rëèpëèåätëèd spëèåäkííng shy åäppëètíítëè.</w:t>
+        <w:t>Nöõr rèépèéâætèéd spèéâækíîng shy âæppèétíîtèé.</w:t>
       </w:r>
       <w:r>
         <w:rPr>
@@ -936,7 +936,7 @@
           <w:cs w:val="0"/>
           <w:lang w:val="es-ES" w:eastAsia="zh-TW" w:bidi="ar-SA"/>
         </w:rPr>
-        <w:t>Ëxcïîtëêd ïît håàstïîly åàn påàstüýrëê ïît öòbsëêrvëê.</w:t>
+        <w:t>Ëxcìítéèd ìít hæàstìíly æàn pæàstúûréè ìít òóbséèrvéè.</w:t>
       </w:r>
       <w:r>
         <w:rPr>
@@ -1010,7 +1010,7 @@
           <w:cs w:val="0"/>
           <w:lang w:val="es-ES" w:eastAsia="zh-TW" w:bidi="ar-SA"/>
         </w:rPr>
-        <w:t>Snúúg håánd höõw dåárëé hëérëé töõöõ.</w:t>
+        <w:t>Snùúg håànd höõw dåàrèè hèèrèè töõöõ.</w:t>
       </w:r>
       <w:bookmarkStart w:id="0" w:name="_GoBack"/>
       <w:bookmarkEnd w:id="0"/>

--- a/Test_BP/Fol_2k_files_500(2)/es-ES/file 500_2 - Copy (77).docx
+++ b/Test_BP/Fol_2k_files_500(2)/es-ES/file 500_2 - Copy (77).docx
@@ -42,7 +42,7 @@
           <w:cs w:val="0"/>
           <w:lang w:val="es-ES" w:eastAsia="zh-TW" w:bidi="ar-SA"/>
         </w:rPr>
-        <w:t>t éèxcéèpt tóö sóö téèmpéèr müýtüýââl tââstéès móöthéèr.</w:t>
+        <w:t>t êêxcêêpt tõô sõô têêmpêêr mýútýúâãl tâãstêês mõôthêêr.</w:t>
       </w:r>
       <w:r>
         <w:rPr>
@@ -116,7 +116,7 @@
           <w:cs w:val="0"/>
           <w:lang w:val="es-ES" w:eastAsia="zh-TW" w:bidi="ar-SA"/>
         </w:rPr>
-        <w:t>Ìntéèréèstéèd cùýltïíváãtéèd ïíts cöôntïínùýïíng nöôw yéèt áãréè.</w:t>
+        <w:t>Íntèèrèèstèèd cûùltìívâátèèd ìíts cóòntìínûùìíng nóòw yèèt âárèè.</w:t>
       </w:r>
       <w:r>
         <w:rPr>
@@ -190,7 +190,7 @@
           <w:cs w:val="0"/>
           <w:lang w:val="es-ES" w:eastAsia="zh-TW" w:bidi="ar-SA"/>
         </w:rPr>
-        <w:t>Òüüt íîntëèrëèstëèd ááccëèptááncëè ôõüür páártíîáálíîty ááffrôõntíîng üünplëèáásáánt why áádd.</w:t>
+        <w:t>Õüút îïntèérèéstèéd æäccèéptæäncèé ôöüúr pæärtîïæälîïty æäffrôöntîïng üúnplèéæäsæänt why æädd.</w:t>
       </w:r>
       <w:r>
         <w:rPr>
@@ -264,7 +264,7 @@
           <w:cs w:val="0"/>
           <w:lang w:val="es-ES" w:eastAsia="zh-TW" w:bidi="ar-SA"/>
         </w:rPr>
-        <w:t>Ëstëëëëm gããrdëën mëën yëët shy cõóýùrsëë.</w:t>
+        <w:t>Êstêêêêm gäârdêên mêên yêêt shy cõõúûrsêê.</w:t>
       </w:r>
       <w:r>
         <w:rPr>
@@ -338,7 +338,7 @@
           <w:cs w:val="0"/>
           <w:lang w:val="es-ES" w:eastAsia="zh-TW" w:bidi="ar-SA"/>
         </w:rPr>
-        <w:t>Còönsûûltéèd ûûp my tòöléèràæbly sòöméètìíméès péèrpéètûûàæl òöh.</w:t>
+        <w:t>Côönsùùltëëd ùùp my tôölëërææbly sôömëëtìïmëës pëërpëëtùùææl ôöh.</w:t>
       </w:r>
       <w:r>
         <w:rPr>
@@ -412,7 +412,7 @@
           <w:cs w:val="0"/>
           <w:lang w:val="es-ES" w:eastAsia="zh-TW" w:bidi="ar-SA"/>
         </w:rPr>
-        <w:t>Éxprêéssîîõòn äæccêéptäæncêé îîmprüüdêéncêé päærtîîcüüläær häæd êéäæt üünsäætîîäæblêé.</w:t>
+        <w:t>Êxprëêssîìõön ãáccëêptãáncëê îìmprýûdëêncëê pãártîìcýûlãár hãád ëêãát ýûnsãátîìãáblëê.</w:t>
       </w:r>
       <w:r>
         <w:rPr>
@@ -492,7 +492,7 @@
           <w:cs w:val="0"/>
           <w:lang w:val="es-ES" w:eastAsia="zh-TW" w:bidi="ar-SA"/>
         </w:rPr>
-        <w:t>Hääd dëênöótìîng pröópëêrly jöóìîntüûrëê yöóüû öóccääsìîöón dìîrëêctly rääìîllëêry.</w:t>
+        <w:t>Hâãd dèênóòtïìng próòpèêrly jóòïìntùýrèê yóòùý óòccâãsïìóòn dïìrèêctly râãïìllèêry.</w:t>
       </w:r>
       <w:r>
         <w:rPr>
@@ -566,7 +566,7 @@
           <w:cs w:val="0"/>
           <w:lang w:val="es-ES" w:eastAsia="zh-TW" w:bidi="ar-SA"/>
         </w:rPr>
-        <w:t>Ìn sââììd tóö óöf póöóör fûûll bëê póöst fââcëê snûûg.</w:t>
+        <w:t>Ìn sæãììd tôò ôòf pôòôòr fùûll bêê pôòst fæãcêê snùûg.</w:t>
       </w:r>
       <w:r>
         <w:rPr>
@@ -640,7 +640,7 @@
           <w:cs w:val="0"/>
           <w:lang w:val="es-ES" w:eastAsia="zh-TW" w:bidi="ar-SA"/>
         </w:rPr>
-        <w:t>Întròõdùùcéëd îïmprùùdéëncéë séëéë säãy ùùnpléëäãsîïng déëvòõnshîïréë äãccéëptäãncéë sòõn.</w:t>
+        <w:t>Ìntrôõdúücèêd íïmprúüdèêncèê sèêèê sáày úünplèêáàsíïng dèêvôõnshíïrèê áàccèêptáàncèê sôõn.</w:t>
       </w:r>
       <w:r>
         <w:rPr>
@@ -714,7 +714,7 @@
           <w:cs w:val="0"/>
           <w:lang w:val="es-ES" w:eastAsia="zh-TW" w:bidi="ar-SA"/>
         </w:rPr>
-        <w:t>Ëxèétèér lòõngèér wììsdòõm gæäy nòõr dèésììgn æägèé.</w:t>
+        <w:t>Ëxèêtèêr lõõngèêr wììsdõõm gãáy nõõr dèêsììgn ãágèê.</w:t>
       </w:r>
       <w:r>
         <w:rPr>
@@ -788,7 +788,7 @@
           <w:cs w:val="0"/>
           <w:lang w:val="es-ES" w:eastAsia="zh-TW" w:bidi="ar-SA"/>
         </w:rPr>
-        <w:t>Ám wëéääthëér tõò ëéntëérëéd nõòrläänd nõò ïín shõòwïíng sëérvïícëé.</w:t>
+        <w:t>Åm wèêæåthèêr tôò èêntèêrèêd nôòrlæånd nôò íîn shôòwíîng sèêrvíîcèê.</w:t>
       </w:r>
       <w:r>
         <w:rPr>
@@ -862,7 +862,7 @@
           <w:cs w:val="0"/>
           <w:lang w:val="es-ES" w:eastAsia="zh-TW" w:bidi="ar-SA"/>
         </w:rPr>
-        <w:t>Nöõr rèépèéâætèéd spèéâækíîng shy âæppèétíîtèé.</w:t>
+        <w:t>Nôör rêèpêèæàtêèd spêèæàkïîng shy æàppêètïîtêè.</w:t>
       </w:r>
       <w:r>
         <w:rPr>
@@ -936,7 +936,7 @@
           <w:cs w:val="0"/>
           <w:lang w:val="es-ES" w:eastAsia="zh-TW" w:bidi="ar-SA"/>
         </w:rPr>
-        <w:t>Ëxcìítéèd ìít hæàstìíly æàn pæàstúûréè ìít òóbséèrvéè.</w:t>
+        <w:t>Êxcìïtèèd ìït häåstìïly äån päåstúýrèè ìït òôbsèèrvèè.</w:t>
       </w:r>
       <w:r>
         <w:rPr>
@@ -1010,7 +1010,7 @@
           <w:cs w:val="0"/>
           <w:lang w:val="es-ES" w:eastAsia="zh-TW" w:bidi="ar-SA"/>
         </w:rPr>
-        <w:t>Snùúg håànd höõw dåàrèè hèèrèè töõöõ.</w:t>
+        <w:t>Snùüg hæãnd hòöw dæãréè héèréè tòöòö.</w:t>
       </w:r>
       <w:bookmarkStart w:id="0" w:name="_GoBack"/>
       <w:bookmarkEnd w:id="0"/>
